--- a/docs/Notulen en Agenda/Week3 - Notulen.docx
+++ b/docs/Notulen en Agenda/Week3 - Notulen.docx
@@ -272,11 +272,6 @@
         </w:rPr>
         <w:t xml:space="preserve">pva review</w:t>
       </w:r>
-      <w:r>
-        <w:rPr>
-          <w:rtl w:val="0"/>
-        </w:rPr>
-      </w:r>
     </w:p>
     <w:p>
       <w:pPr>
@@ -341,7 +336,275 @@
           <w:rtl w:val="0"/>
         </w:rPr>
         <w:tab/>
-        <w:t xml:space="preserve">30 november werkbijeenkomst via skype</w:t>
+      </w:r>
+      <w:r>
+        <w:rPr>
+          <w:rFonts w:ascii="Arial" w:cs="Arial" w:eastAsia="Arial" w:hAnsi="Arial"/>
+          <w:sz w:val="22"/>
+          <w:szCs w:val="22"/>
+          <w:rtl w:val="0"/>
+        </w:rPr>
+        <w:t xml:space="preserve">thijs:</w:t>
+      </w:r>
+    </w:p>
+    <w:p>
+      <w:pPr>
+        <w:numPr>
+          <w:ilvl w:val="0"/>
+          <w:numId w:val="8"/>
+        </w:numPr>
+        <w:spacing w:line="276" w:lineRule="auto"/>
+        <w:ind w:left="1440" w:hanging="360"/>
+        <w:contextualSpacing w:val="1"/>
+        <w:rPr>
+          <w:rFonts w:ascii="Arial" w:cs="Arial" w:eastAsia="Arial" w:hAnsi="Arial"/>
+          <w:sz w:val="22"/>
+          <w:szCs w:val="22"/>
+        </w:rPr>
+      </w:pPr>
+      <w:r>
+        <w:rPr>
+          <w:rFonts w:ascii="Arial" w:cs="Arial" w:eastAsia="Arial" w:hAnsi="Arial"/>
+          <w:sz w:val="22"/>
+          <w:szCs w:val="22"/>
+          <w:rtl w:val="0"/>
+        </w:rPr>
+        <w:t xml:space="preserve">inleiding af. vindt dat hij aan alles heeft voldaan. graag controleren of dat zo is.</w:t>
+      </w:r>
+    </w:p>
+    <w:p>
+      <w:pPr>
+        <w:spacing w:line="276" w:lineRule="auto"/>
+        <w:contextualSpacing w:val="0"/>
+      </w:pPr>
+      <w:r>
+        <w:rPr>
+          <w:rFonts w:ascii="Arial" w:cs="Arial" w:eastAsia="Arial" w:hAnsi="Arial"/>
+          <w:sz w:val="22"/>
+          <w:szCs w:val="22"/>
+          <w:rtl w:val="0"/>
+        </w:rPr>
+        <w:t xml:space="preserve">bouke:</w:t>
+      </w:r>
+    </w:p>
+    <w:p>
+      <w:pPr>
+        <w:numPr>
+          <w:ilvl w:val="0"/>
+          <w:numId w:val="4"/>
+        </w:numPr>
+        <w:spacing w:line="276" w:lineRule="auto"/>
+        <w:ind w:left="1440" w:hanging="360"/>
+        <w:contextualSpacing w:val="1"/>
+        <w:rPr>
+          <w:rFonts w:ascii="Arial" w:cs="Arial" w:eastAsia="Arial" w:hAnsi="Arial"/>
+          <w:sz w:val="22"/>
+          <w:szCs w:val="22"/>
+        </w:rPr>
+      </w:pPr>
+      <w:r>
+        <w:rPr>
+          <w:rFonts w:ascii="Arial" w:cs="Arial" w:eastAsia="Arial" w:hAnsi="Arial"/>
+          <w:sz w:val="22"/>
+          <w:szCs w:val="22"/>
+          <w:rtl w:val="0"/>
+        </w:rPr>
+        <w:t xml:space="preserve">moet onderzoek nog doen. weet wel al wat er onderzocht moet worden</w:t>
+      </w:r>
+    </w:p>
+    <w:p>
+      <w:pPr>
+        <w:numPr>
+          <w:ilvl w:val="0"/>
+          <w:numId w:val="4"/>
+        </w:numPr>
+        <w:spacing w:line="276" w:lineRule="auto"/>
+        <w:ind w:left="1440" w:hanging="360"/>
+        <w:contextualSpacing w:val="1"/>
+        <w:rPr>
+          <w:rFonts w:ascii="Arial" w:cs="Arial" w:eastAsia="Arial" w:hAnsi="Arial"/>
+          <w:sz w:val="22"/>
+          <w:szCs w:val="22"/>
+        </w:rPr>
+      </w:pPr>
+      <w:r>
+        <w:rPr>
+          <w:rFonts w:ascii="Arial" w:cs="Arial" w:eastAsia="Arial" w:hAnsi="Arial"/>
+          <w:sz w:val="22"/>
+          <w:szCs w:val="22"/>
+          <w:rtl w:val="0"/>
+        </w:rPr>
+        <w:t xml:space="preserve">requirements is af</w:t>
+      </w:r>
+    </w:p>
+    <w:p>
+      <w:pPr>
+        <w:spacing w:line="276" w:lineRule="auto"/>
+        <w:contextualSpacing w:val="0"/>
+      </w:pPr>
+      <w:r>
+        <w:rPr>
+          <w:rFonts w:ascii="Arial" w:cs="Arial" w:eastAsia="Arial" w:hAnsi="Arial"/>
+          <w:sz w:val="22"/>
+          <w:szCs w:val="22"/>
+          <w:rtl w:val="0"/>
+        </w:rPr>
+        <w:t xml:space="preserve">matthijs:</w:t>
+      </w:r>
+    </w:p>
+    <w:p>
+      <w:pPr>
+        <w:numPr>
+          <w:ilvl w:val="0"/>
+          <w:numId w:val="10"/>
+        </w:numPr>
+        <w:spacing w:line="276" w:lineRule="auto"/>
+        <w:ind w:left="1440" w:hanging="360"/>
+        <w:contextualSpacing w:val="1"/>
+        <w:rPr>
+          <w:rFonts w:ascii="Arial" w:cs="Arial" w:eastAsia="Arial" w:hAnsi="Arial"/>
+          <w:sz w:val="22"/>
+          <w:szCs w:val="22"/>
+        </w:rPr>
+      </w:pPr>
+      <w:r>
+        <w:rPr>
+          <w:rFonts w:ascii="Arial" w:cs="Arial" w:eastAsia="Arial" w:hAnsi="Arial"/>
+          <w:sz w:val="22"/>
+          <w:szCs w:val="22"/>
+          <w:rtl w:val="0"/>
+        </w:rPr>
+        <w:t xml:space="preserve">layout moet aan gewerkt worden (indeling van hoofstukken, </w:t>
+      </w:r>
+    </w:p>
+    <w:p>
+      <w:pPr>
+        <w:numPr>
+          <w:ilvl w:val="0"/>
+          <w:numId w:val="10"/>
+        </w:numPr>
+        <w:spacing w:line="276" w:lineRule="auto"/>
+        <w:ind w:left="1440" w:hanging="360"/>
+        <w:contextualSpacing w:val="1"/>
+        <w:rPr>
+          <w:rFonts w:ascii="Arial" w:cs="Arial" w:eastAsia="Arial" w:hAnsi="Arial"/>
+          <w:sz w:val="22"/>
+          <w:szCs w:val="22"/>
+        </w:rPr>
+      </w:pPr>
+      <w:r>
+        <w:rPr>
+          <w:rFonts w:ascii="Arial" w:cs="Arial" w:eastAsia="Arial" w:hAnsi="Arial"/>
+          <w:sz w:val="22"/>
+          <w:szCs w:val="22"/>
+          <w:rtl w:val="0"/>
+        </w:rPr>
+        <w:t xml:space="preserve">de code standaard (hoe)</w:t>
+      </w:r>
+    </w:p>
+    <w:p>
+      <w:pPr>
+        <w:numPr>
+          <w:ilvl w:val="0"/>
+          <w:numId w:val="10"/>
+        </w:numPr>
+        <w:spacing w:line="276" w:lineRule="auto"/>
+        <w:ind w:left="1440" w:hanging="360"/>
+        <w:contextualSpacing w:val="1"/>
+        <w:rPr>
+          <w:rFonts w:ascii="Arial" w:cs="Arial" w:eastAsia="Arial" w:hAnsi="Arial"/>
+          <w:sz w:val="22"/>
+          <w:szCs w:val="22"/>
+        </w:rPr>
+      </w:pPr>
+      <w:r>
+        <w:rPr>
+          <w:rFonts w:ascii="Arial" w:cs="Arial" w:eastAsia="Arial" w:hAnsi="Arial"/>
+          <w:sz w:val="22"/>
+          <w:szCs w:val="22"/>
+          <w:rtl w:val="0"/>
+        </w:rPr>
+        <w:t xml:space="preserve">kwaliteitsbewaking bijna af</w:t>
+      </w:r>
+    </w:p>
+    <w:p>
+      <w:pPr>
+        <w:spacing w:line="276" w:lineRule="auto"/>
+        <w:contextualSpacing w:val="0"/>
+      </w:pPr>
+      <w:r>
+        <w:rPr>
+          <w:rFonts w:ascii="Arial" w:cs="Arial" w:eastAsia="Arial" w:hAnsi="Arial"/>
+          <w:sz w:val="22"/>
+          <w:szCs w:val="22"/>
+          <w:rtl w:val="0"/>
+        </w:rPr>
+        <w:t xml:space="preserve">waila</w:t>
+      </w:r>
+    </w:p>
+    <w:p>
+      <w:pPr>
+        <w:numPr>
+          <w:ilvl w:val="0"/>
+          <w:numId w:val="6"/>
+        </w:numPr>
+        <w:spacing w:line="276" w:lineRule="auto"/>
+        <w:ind w:left="1440" w:hanging="360"/>
+        <w:contextualSpacing w:val="1"/>
+        <w:rPr>
+          <w:rFonts w:ascii="Arial" w:cs="Arial" w:eastAsia="Arial" w:hAnsi="Arial"/>
+          <w:sz w:val="22"/>
+          <w:szCs w:val="22"/>
+        </w:rPr>
+      </w:pPr>
+      <w:r>
+        <w:rPr>
+          <w:rFonts w:ascii="Arial" w:cs="Arial" w:eastAsia="Arial" w:hAnsi="Arial"/>
+          <w:sz w:val="22"/>
+          <w:szCs w:val="22"/>
+          <w:rtl w:val="0"/>
+        </w:rPr>
+        <w:t xml:space="preserve">risico is af</w:t>
+      </w:r>
+    </w:p>
+    <w:p>
+      <w:pPr>
+        <w:spacing w:line="276" w:lineRule="auto"/>
+        <w:contextualSpacing w:val="0"/>
+      </w:pPr>
+      <w:r>
+        <w:rPr>
+          <w:rFonts w:ascii="Arial" w:cs="Arial" w:eastAsia="Arial" w:hAnsi="Arial"/>
+          <w:sz w:val="22"/>
+          <w:szCs w:val="22"/>
+          <w:rtl w:val="0"/>
+        </w:rPr>
+        <w:t xml:space="preserve">yorick</w:t>
+      </w:r>
+    </w:p>
+    <w:p>
+      <w:pPr>
+        <w:numPr>
+          <w:ilvl w:val="0"/>
+          <w:numId w:val="7"/>
+        </w:numPr>
+        <w:spacing w:line="276" w:lineRule="auto"/>
+        <w:ind w:left="1440" w:hanging="360"/>
+        <w:contextualSpacing w:val="1"/>
+        <w:rPr>
+          <w:rFonts w:ascii="Arial" w:cs="Arial" w:eastAsia="Arial" w:hAnsi="Arial"/>
+          <w:sz w:val="22"/>
+          <w:szCs w:val="22"/>
+        </w:rPr>
+      </w:pPr>
+      <w:r>
+        <w:rPr>
+          <w:rFonts w:ascii="Arial" w:cs="Arial" w:eastAsia="Arial" w:hAnsi="Arial"/>
+          <w:sz w:val="22"/>
+          <w:szCs w:val="22"/>
+          <w:rtl w:val="0"/>
+        </w:rPr>
+        <w:t xml:space="preserve">project activiteit is af</w:t>
       </w:r>
       <w:r>
         <w:rPr>
@@ -618,7 +881,7 @@
             <w:pPr>
               <w:numPr>
                 <w:ilvl w:val="0"/>
-                <w:numId w:val="7"/>
+                <w:numId w:val="9"/>
               </w:numPr>
               <w:tabs>
                 <w:tab w:val="left" w:pos="1800"/>
@@ -703,7 +966,7 @@
             <w:pPr>
               <w:numPr>
                 <w:ilvl w:val="0"/>
-                <w:numId w:val="8"/>
+                <w:numId w:val="11"/>
               </w:numPr>
               <w:ind w:left="720" w:hanging="360"/>
               <w:contextualSpacing w:val="1"/>
@@ -722,14 +985,14 @@
                 <w:szCs w:val="18"/>
                 <w:rtl w:val="0"/>
               </w:rPr>
-              <w:t xml:space="preserve">Plan van Aanpak</w:t>
+              <w:t xml:space="preserve">Plan van Aanpak moet bij gerald gebeuren en mailen</w:t>
             </w:r>
           </w:p>
           <w:p>
             <w:pPr>
               <w:numPr>
                 <w:ilvl w:val="0"/>
-                <w:numId w:val="8"/>
+                <w:numId w:val="11"/>
               </w:numPr>
               <w:ind w:left="720" w:hanging="360"/>
               <w:contextualSpacing w:val="1"/>
@@ -748,7 +1011,7 @@
                 <w:szCs w:val="18"/>
                 <w:rtl w:val="0"/>
               </w:rPr>
-              <w:t xml:space="preserve">requirements architecture</w:t>
+              <w:t xml:space="preserve">requirements architectur</w:t>
             </w:r>
           </w:p>
         </w:tc>
@@ -784,7 +1047,7 @@
                 <w:szCs w:val="18"/>
                 <w:rtl w:val="0"/>
               </w:rPr>
-              <w:t xml:space="preserve">vandaaag</w:t>
+              <w:t xml:space="preserve">26-11-2015</w:t>
             </w:r>
           </w:p>
         </w:tc>
@@ -912,7 +1175,33 @@
                 <w:szCs w:val="18"/>
                 <w:rtl w:val="0"/>
               </w:rPr>
-              <w:t xml:space="preserve">Vragen aan martin wanneer dit precies af moet zijn</w:t>
+              <w:t xml:space="preserve">Moet in PvA</w:t>
+            </w:r>
+          </w:p>
+          <w:p>
+            <w:pPr>
+              <w:numPr>
+                <w:ilvl w:val="0"/>
+                <w:numId w:val="1"/>
+              </w:numPr>
+              <w:ind w:left="720" w:hanging="360"/>
+              <w:contextualSpacing w:val="1"/>
+              <w:jc w:val="both"/>
+              <w:rPr>
+                <w:rFonts w:ascii="Arial" w:cs="Arial" w:eastAsia="Arial" w:hAnsi="Arial"/>
+                <w:sz w:val="18"/>
+                <w:szCs w:val="18"/>
+                <w:u w:val="none"/>
+              </w:rPr>
+            </w:pPr>
+            <w:r>
+              <w:rPr>
+                <w:rFonts w:ascii="Arial" w:cs="Arial" w:eastAsia="Arial" w:hAnsi="Arial"/>
+                <w:sz w:val="18"/>
+                <w:szCs w:val="18"/>
+                <w:rtl w:val="0"/>
+              </w:rPr>
+              <w:t xml:space="preserve">Vragen aan martin wanneer dit precies</w:t>
             </w:r>
           </w:p>
         </w:tc>
@@ -925,12 +1214,8 @@
             </w:pPr>
             <w:r>
               <w:rPr>
-                <w:rFonts w:ascii="Arial" w:cs="Arial" w:eastAsia="Arial" w:hAnsi="Arial"/>
-                <w:sz w:val="18"/>
-                <w:szCs w:val="18"/>
-                <w:rtl w:val="0"/>
-              </w:rPr>
-              <w:t xml:space="preserve">?</w:t>
+                <w:rtl w:val="0"/>
+              </w:rPr>
             </w:r>
           </w:p>
         </w:tc>
@@ -968,59 +1253,7 @@
                 <w:szCs w:val="18"/>
                 <w:rtl w:val="0"/>
               </w:rPr>
-              <w:t xml:space="preserve">Interview</w:t>
-            </w:r>
-          </w:p>
-          <w:p>
-            <w:pPr>
-              <w:numPr>
-                <w:ilvl w:val="0"/>
-                <w:numId w:val="4"/>
-              </w:numPr>
-              <w:ind w:left="720" w:hanging="360"/>
-              <w:contextualSpacing w:val="1"/>
-              <w:jc w:val="both"/>
-              <w:rPr>
-                <w:rFonts w:ascii="Arial" w:cs="Arial" w:eastAsia="Arial" w:hAnsi="Arial"/>
-                <w:sz w:val="18"/>
-                <w:szCs w:val="18"/>
-                <w:u w:val="none"/>
-              </w:rPr>
-            </w:pPr>
-            <w:r>
-              <w:rPr>
-                <w:rFonts w:ascii="Arial" w:cs="Arial" w:eastAsia="Arial" w:hAnsi="Arial"/>
-                <w:sz w:val="18"/>
-                <w:szCs w:val="18"/>
-                <w:rtl w:val="0"/>
-              </w:rPr>
-              <w:t xml:space="preserve">samenvatting maken</w:t>
-            </w:r>
-          </w:p>
-          <w:p>
-            <w:pPr>
-              <w:numPr>
-                <w:ilvl w:val="0"/>
-                <w:numId w:val="4"/>
-              </w:numPr>
-              <w:ind w:left="720" w:hanging="360"/>
-              <w:contextualSpacing w:val="1"/>
-              <w:jc w:val="both"/>
-              <w:rPr>
-                <w:rFonts w:ascii="Arial" w:cs="Arial" w:eastAsia="Arial" w:hAnsi="Arial"/>
-                <w:sz w:val="18"/>
-                <w:szCs w:val="18"/>
-                <w:u w:val="none"/>
-              </w:rPr>
-            </w:pPr>
-            <w:r>
-              <w:rPr>
-                <w:rFonts w:ascii="Arial" w:cs="Arial" w:eastAsia="Arial" w:hAnsi="Arial"/>
-                <w:sz w:val="18"/>
-                <w:szCs w:val="18"/>
-                <w:rtl w:val="0"/>
-              </w:rPr>
-              <w:t xml:space="preserve">mailen naar jan zuurbier</w:t>
+              <w:t xml:space="preserve">Interview samenvatting maken</w:t>
             </w:r>
           </w:p>
         </w:tc>
@@ -1133,32 +1366,6 @@
                 <w:rtl w:val="0"/>
               </w:rPr>
               <w:t xml:space="preserve">requirements architecture</w:t>
-            </w:r>
-          </w:p>
-          <w:p>
-            <w:pPr>
-              <w:numPr>
-                <w:ilvl w:val="0"/>
-                <w:numId w:val="6"/>
-              </w:numPr>
-              <w:ind w:left="720" w:hanging="360"/>
-              <w:contextualSpacing w:val="1"/>
-              <w:jc w:val="both"/>
-              <w:rPr>
-                <w:rFonts w:ascii="Arial" w:cs="Arial" w:eastAsia="Arial" w:hAnsi="Arial"/>
-                <w:sz w:val="18"/>
-                <w:szCs w:val="18"/>
-                <w:u w:val="none"/>
-              </w:rPr>
-            </w:pPr>
-            <w:r>
-              <w:rPr>
-                <w:rFonts w:ascii="Arial" w:cs="Arial" w:eastAsia="Arial" w:hAnsi="Arial"/>
-                <w:sz w:val="18"/>
-                <w:szCs w:val="18"/>
-                <w:rtl w:val="0"/>
-              </w:rPr>
-              <w:t xml:space="preserve">vragen aan martin wanneer dit precies af moet zijn</w:t>
             </w:r>
           </w:p>
         </w:tc>
@@ -1755,12 +1962,12 @@
               <wp:inline distB="0" distT="0" distL="0" distR="0">
                 <wp:extent cx="1034415" cy="239395"/>
                 <wp:effectExtent b="0" l="0" r="0" t="0"/>
-                <wp:docPr descr="C:\Program files\DigiOffice\Programs\WhiteOffice\Logo\Koppen\Notulen\01 Notulen.tif" id="1" name="image02.png"/>
+                <wp:docPr descr="C:\Program files\DigiOffice\Programs\WhiteOffice\Logo\Koppen\Notulen\01 Notulen.tif" id="1" name="image01.png"/>
                 <a:graphic>
                   <a:graphicData uri="http://schemas.openxmlformats.org/drawingml/2006/picture">
                     <pic:pic>
                       <pic:nvPicPr>
-                        <pic:cNvPr descr="C:\Program files\DigiOffice\Programs\WhiteOffice\Logo\Koppen\Notulen\01 Notulen.tif" id="0" name="image02.png"/>
+                        <pic:cNvPr descr="C:\Program files\DigiOffice\Programs\WhiteOffice\Logo\Koppen\Notulen\01 Notulen.tif" id="0" name="image01.png"/>
                         <pic:cNvPicPr preferRelativeResize="0"/>
                       </pic:nvPicPr>
                       <pic:blipFill>
@@ -2645,7 +2852,7 @@
       <w:lvlText w:val="●"/>
       <w:lvlJc w:val="left"/>
       <w:pPr>
-        <w:ind w:left="720" w:firstLine="360"/>
+        <w:ind w:left="1440" w:firstLine="1080"/>
       </w:pPr>
       <w:rPr>
         <w:u w:val="none"/>
@@ -2657,7 +2864,7 @@
       <w:lvlText w:val="○"/>
       <w:lvlJc w:val="left"/>
       <w:pPr>
-        <w:ind w:left="1440" w:firstLine="1080"/>
+        <w:ind w:left="2160" w:firstLine="1800"/>
       </w:pPr>
       <w:rPr>
         <w:u w:val="none"/>
@@ -2669,7 +2876,7 @@
       <w:lvlText w:val="■"/>
       <w:lvlJc w:val="left"/>
       <w:pPr>
-        <w:ind w:left="2160" w:firstLine="1800"/>
+        <w:ind w:left="2880" w:firstLine="2520"/>
       </w:pPr>
       <w:rPr>
         <w:u w:val="none"/>
@@ -2681,7 +2888,7 @@
       <w:lvlText w:val="●"/>
       <w:lvlJc w:val="left"/>
       <w:pPr>
-        <w:ind w:left="2880" w:firstLine="2520"/>
+        <w:ind w:left="3600" w:firstLine="3240"/>
       </w:pPr>
       <w:rPr>
         <w:u w:val="none"/>
@@ -2693,7 +2900,7 @@
       <w:lvlText w:val="○"/>
       <w:lvlJc w:val="left"/>
       <w:pPr>
-        <w:ind w:left="3600" w:firstLine="3240"/>
+        <w:ind w:left="4320" w:firstLine="3960"/>
       </w:pPr>
       <w:rPr>
         <w:u w:val="none"/>
@@ -2705,7 +2912,7 @@
       <w:lvlText w:val="■"/>
       <w:lvlJc w:val="left"/>
       <w:pPr>
-        <w:ind w:left="4320" w:firstLine="3960"/>
+        <w:ind w:left="5040" w:firstLine="4680"/>
       </w:pPr>
       <w:rPr>
         <w:u w:val="none"/>
@@ -2717,7 +2924,7 @@
       <w:lvlText w:val="●"/>
       <w:lvlJc w:val="left"/>
       <w:pPr>
-        <w:ind w:left="5040" w:firstLine="4680"/>
+        <w:ind w:left="5760" w:firstLine="5400"/>
       </w:pPr>
       <w:rPr>
         <w:u w:val="none"/>
@@ -2729,7 +2936,7 @@
       <w:lvlText w:val="○"/>
       <w:lvlJc w:val="left"/>
       <w:pPr>
-        <w:ind w:left="5760" w:firstLine="5400"/>
+        <w:ind w:left="6480" w:firstLine="6120"/>
       </w:pPr>
       <w:rPr>
         <w:u w:val="none"/>
@@ -2741,7 +2948,7 @@
       <w:lvlText w:val="■"/>
       <w:lvlJc w:val="left"/>
       <w:pPr>
-        <w:ind w:left="6480" w:firstLine="6120"/>
+        <w:ind w:left="7200" w:firstLine="6840"/>
       </w:pPr>
       <w:rPr>
         <w:u w:val="none"/>
@@ -2865,7 +3072,7 @@
       <w:lvlText w:val="●"/>
       <w:lvlJc w:val="left"/>
       <w:pPr>
-        <w:ind w:left="720" w:firstLine="360"/>
+        <w:ind w:left="1440" w:firstLine="1080"/>
       </w:pPr>
       <w:rPr>
         <w:u w:val="none"/>
@@ -2877,7 +3084,7 @@
       <w:lvlText w:val="○"/>
       <w:lvlJc w:val="left"/>
       <w:pPr>
-        <w:ind w:left="1440" w:firstLine="1080"/>
+        <w:ind w:left="2160" w:firstLine="1800"/>
       </w:pPr>
       <w:rPr>
         <w:u w:val="none"/>
@@ -2889,7 +3096,7 @@
       <w:lvlText w:val="■"/>
       <w:lvlJc w:val="left"/>
       <w:pPr>
-        <w:ind w:left="2160" w:firstLine="1800"/>
+        <w:ind w:left="2880" w:firstLine="2520"/>
       </w:pPr>
       <w:rPr>
         <w:u w:val="none"/>
@@ -2901,7 +3108,7 @@
       <w:lvlText w:val="●"/>
       <w:lvlJc w:val="left"/>
       <w:pPr>
-        <w:ind w:left="2880" w:firstLine="2520"/>
+        <w:ind w:left="3600" w:firstLine="3240"/>
       </w:pPr>
       <w:rPr>
         <w:u w:val="none"/>
@@ -2913,7 +3120,7 @@
       <w:lvlText w:val="○"/>
       <w:lvlJc w:val="left"/>
       <w:pPr>
-        <w:ind w:left="3600" w:firstLine="3240"/>
+        <w:ind w:left="4320" w:firstLine="3960"/>
       </w:pPr>
       <w:rPr>
         <w:u w:val="none"/>
@@ -2925,7 +3132,7 @@
       <w:lvlText w:val="■"/>
       <w:lvlJc w:val="left"/>
       <w:pPr>
-        <w:ind w:left="4320" w:firstLine="3960"/>
+        <w:ind w:left="5040" w:firstLine="4680"/>
       </w:pPr>
       <w:rPr>
         <w:u w:val="none"/>
@@ -2937,7 +3144,7 @@
       <w:lvlText w:val="●"/>
       <w:lvlJc w:val="left"/>
       <w:pPr>
-        <w:ind w:left="5040" w:firstLine="4680"/>
+        <w:ind w:left="5760" w:firstLine="5400"/>
       </w:pPr>
       <w:rPr>
         <w:u w:val="none"/>
@@ -2949,7 +3156,7 @@
       <w:lvlText w:val="○"/>
       <w:lvlJc w:val="left"/>
       <w:pPr>
-        <w:ind w:left="5760" w:firstLine="5400"/>
+        <w:ind w:left="6480" w:firstLine="6120"/>
       </w:pPr>
       <w:rPr>
         <w:u w:val="none"/>
@@ -2961,7 +3168,7 @@
       <w:lvlText w:val="■"/>
       <w:lvlJc w:val="left"/>
       <w:pPr>
-        <w:ind w:left="6480" w:firstLine="6120"/>
+        <w:ind w:left="7200" w:firstLine="6840"/>
       </w:pPr>
       <w:rPr>
         <w:u w:val="none"/>
@@ -2975,7 +3182,7 @@
       <w:lvlText w:val="●"/>
       <w:lvlJc w:val="left"/>
       <w:pPr>
-        <w:ind w:left="720" w:firstLine="360"/>
+        <w:ind w:left="1440" w:firstLine="1080"/>
       </w:pPr>
       <w:rPr>
         <w:u w:val="none"/>
@@ -2987,7 +3194,7 @@
       <w:lvlText w:val="○"/>
       <w:lvlJc w:val="left"/>
       <w:pPr>
-        <w:ind w:left="1440" w:firstLine="1080"/>
+        <w:ind w:left="2160" w:firstLine="1800"/>
       </w:pPr>
       <w:rPr>
         <w:u w:val="none"/>
@@ -2999,7 +3206,7 @@
       <w:lvlText w:val="■"/>
       <w:lvlJc w:val="left"/>
       <w:pPr>
-        <w:ind w:left="2160" w:firstLine="1800"/>
+        <w:ind w:left="2880" w:firstLine="2520"/>
       </w:pPr>
       <w:rPr>
         <w:u w:val="none"/>
@@ -3011,7 +3218,7 @@
       <w:lvlText w:val="●"/>
       <w:lvlJc w:val="left"/>
       <w:pPr>
-        <w:ind w:left="2880" w:firstLine="2520"/>
+        <w:ind w:left="3600" w:firstLine="3240"/>
       </w:pPr>
       <w:rPr>
         <w:u w:val="none"/>
@@ -3023,7 +3230,7 @@
       <w:lvlText w:val="○"/>
       <w:lvlJc w:val="left"/>
       <w:pPr>
-        <w:ind w:left="3600" w:firstLine="3240"/>
+        <w:ind w:left="4320" w:firstLine="3960"/>
       </w:pPr>
       <w:rPr>
         <w:u w:val="none"/>
@@ -3035,7 +3242,7 @@
       <w:lvlText w:val="■"/>
       <w:lvlJc w:val="left"/>
       <w:pPr>
-        <w:ind w:left="4320" w:firstLine="3960"/>
+        <w:ind w:left="5040" w:firstLine="4680"/>
       </w:pPr>
       <w:rPr>
         <w:u w:val="none"/>
@@ -3047,7 +3254,7 @@
       <w:lvlText w:val="●"/>
       <w:lvlJc w:val="left"/>
       <w:pPr>
-        <w:ind w:left="5040" w:firstLine="4680"/>
+        <w:ind w:left="5760" w:firstLine="5400"/>
       </w:pPr>
       <w:rPr>
         <w:u w:val="none"/>
@@ -3059,7 +3266,7 @@
       <w:lvlText w:val="○"/>
       <w:lvlJc w:val="left"/>
       <w:pPr>
-        <w:ind w:left="5760" w:firstLine="5400"/>
+        <w:ind w:left="6480" w:firstLine="6120"/>
       </w:pPr>
       <w:rPr>
         <w:u w:val="none"/>
@@ -3071,7 +3278,7 @@
       <w:lvlText w:val="■"/>
       <w:lvlJc w:val="left"/>
       <w:pPr>
-        <w:ind w:left="6480" w:firstLine="6120"/>
+        <w:ind w:left="7200" w:firstLine="6840"/>
       </w:pPr>
       <w:rPr>
         <w:u w:val="none"/>
@@ -3079,6 +3286,336 @@
     </w:lvl>
   </w:abstractNum>
   <w:abstractNum w:abstractNumId="8">
+    <w:lvl w:ilvl="0">
+      <w:start w:val="1"/>
+      <w:numFmt w:val="bullet"/>
+      <w:lvlText w:val="●"/>
+      <w:lvlJc w:val="left"/>
+      <w:pPr>
+        <w:ind w:left="1440" w:firstLine="1080"/>
+      </w:pPr>
+      <w:rPr>
+        <w:u w:val="none"/>
+      </w:rPr>
+    </w:lvl>
+    <w:lvl w:ilvl="1">
+      <w:start w:val="1"/>
+      <w:numFmt w:val="bullet"/>
+      <w:lvlText w:val="○"/>
+      <w:lvlJc w:val="left"/>
+      <w:pPr>
+        <w:ind w:left="2160" w:firstLine="1800"/>
+      </w:pPr>
+      <w:rPr>
+        <w:u w:val="none"/>
+      </w:rPr>
+    </w:lvl>
+    <w:lvl w:ilvl="2">
+      <w:start w:val="1"/>
+      <w:numFmt w:val="bullet"/>
+      <w:lvlText w:val="■"/>
+      <w:lvlJc w:val="left"/>
+      <w:pPr>
+        <w:ind w:left="2880" w:firstLine="2520"/>
+      </w:pPr>
+      <w:rPr>
+        <w:u w:val="none"/>
+      </w:rPr>
+    </w:lvl>
+    <w:lvl w:ilvl="3">
+      <w:start w:val="1"/>
+      <w:numFmt w:val="bullet"/>
+      <w:lvlText w:val="●"/>
+      <w:lvlJc w:val="left"/>
+      <w:pPr>
+        <w:ind w:left="3600" w:firstLine="3240"/>
+      </w:pPr>
+      <w:rPr>
+        <w:u w:val="none"/>
+      </w:rPr>
+    </w:lvl>
+    <w:lvl w:ilvl="4">
+      <w:start w:val="1"/>
+      <w:numFmt w:val="bullet"/>
+      <w:lvlText w:val="○"/>
+      <w:lvlJc w:val="left"/>
+      <w:pPr>
+        <w:ind w:left="4320" w:firstLine="3960"/>
+      </w:pPr>
+      <w:rPr>
+        <w:u w:val="none"/>
+      </w:rPr>
+    </w:lvl>
+    <w:lvl w:ilvl="5">
+      <w:start w:val="1"/>
+      <w:numFmt w:val="bullet"/>
+      <w:lvlText w:val="■"/>
+      <w:lvlJc w:val="left"/>
+      <w:pPr>
+        <w:ind w:left="5040" w:firstLine="4680"/>
+      </w:pPr>
+      <w:rPr>
+        <w:u w:val="none"/>
+      </w:rPr>
+    </w:lvl>
+    <w:lvl w:ilvl="6">
+      <w:start w:val="1"/>
+      <w:numFmt w:val="bullet"/>
+      <w:lvlText w:val="●"/>
+      <w:lvlJc w:val="left"/>
+      <w:pPr>
+        <w:ind w:left="5760" w:firstLine="5400"/>
+      </w:pPr>
+      <w:rPr>
+        <w:u w:val="none"/>
+      </w:rPr>
+    </w:lvl>
+    <w:lvl w:ilvl="7">
+      <w:start w:val="1"/>
+      <w:numFmt w:val="bullet"/>
+      <w:lvlText w:val="○"/>
+      <w:lvlJc w:val="left"/>
+      <w:pPr>
+        <w:ind w:left="6480" w:firstLine="6120"/>
+      </w:pPr>
+      <w:rPr>
+        <w:u w:val="none"/>
+      </w:rPr>
+    </w:lvl>
+    <w:lvl w:ilvl="8">
+      <w:start w:val="1"/>
+      <w:numFmt w:val="bullet"/>
+      <w:lvlText w:val="■"/>
+      <w:lvlJc w:val="left"/>
+      <w:pPr>
+        <w:ind w:left="7200" w:firstLine="6840"/>
+      </w:pPr>
+      <w:rPr>
+        <w:u w:val="none"/>
+      </w:rPr>
+    </w:lvl>
+  </w:abstractNum>
+  <w:abstractNum w:abstractNumId="9">
+    <w:lvl w:ilvl="0">
+      <w:start w:val="1"/>
+      <w:numFmt w:val="bullet"/>
+      <w:lvlText w:val="●"/>
+      <w:lvlJc w:val="left"/>
+      <w:pPr>
+        <w:ind w:left="720" w:firstLine="360"/>
+      </w:pPr>
+      <w:rPr>
+        <w:u w:val="none"/>
+      </w:rPr>
+    </w:lvl>
+    <w:lvl w:ilvl="1">
+      <w:start w:val="1"/>
+      <w:numFmt w:val="bullet"/>
+      <w:lvlText w:val="○"/>
+      <w:lvlJc w:val="left"/>
+      <w:pPr>
+        <w:ind w:left="1440" w:firstLine="1080"/>
+      </w:pPr>
+      <w:rPr>
+        <w:u w:val="none"/>
+      </w:rPr>
+    </w:lvl>
+    <w:lvl w:ilvl="2">
+      <w:start w:val="1"/>
+      <w:numFmt w:val="bullet"/>
+      <w:lvlText w:val="■"/>
+      <w:lvlJc w:val="left"/>
+      <w:pPr>
+        <w:ind w:left="2160" w:firstLine="1800"/>
+      </w:pPr>
+      <w:rPr>
+        <w:u w:val="none"/>
+      </w:rPr>
+    </w:lvl>
+    <w:lvl w:ilvl="3">
+      <w:start w:val="1"/>
+      <w:numFmt w:val="bullet"/>
+      <w:lvlText w:val="●"/>
+      <w:lvlJc w:val="left"/>
+      <w:pPr>
+        <w:ind w:left="2880" w:firstLine="2520"/>
+      </w:pPr>
+      <w:rPr>
+        <w:u w:val="none"/>
+      </w:rPr>
+    </w:lvl>
+    <w:lvl w:ilvl="4">
+      <w:start w:val="1"/>
+      <w:numFmt w:val="bullet"/>
+      <w:lvlText w:val="○"/>
+      <w:lvlJc w:val="left"/>
+      <w:pPr>
+        <w:ind w:left="3600" w:firstLine="3240"/>
+      </w:pPr>
+      <w:rPr>
+        <w:u w:val="none"/>
+      </w:rPr>
+    </w:lvl>
+    <w:lvl w:ilvl="5">
+      <w:start w:val="1"/>
+      <w:numFmt w:val="bullet"/>
+      <w:lvlText w:val="■"/>
+      <w:lvlJc w:val="left"/>
+      <w:pPr>
+        <w:ind w:left="4320" w:firstLine="3960"/>
+      </w:pPr>
+      <w:rPr>
+        <w:u w:val="none"/>
+      </w:rPr>
+    </w:lvl>
+    <w:lvl w:ilvl="6">
+      <w:start w:val="1"/>
+      <w:numFmt w:val="bullet"/>
+      <w:lvlText w:val="●"/>
+      <w:lvlJc w:val="left"/>
+      <w:pPr>
+        <w:ind w:left="5040" w:firstLine="4680"/>
+      </w:pPr>
+      <w:rPr>
+        <w:u w:val="none"/>
+      </w:rPr>
+    </w:lvl>
+    <w:lvl w:ilvl="7">
+      <w:start w:val="1"/>
+      <w:numFmt w:val="bullet"/>
+      <w:lvlText w:val="○"/>
+      <w:lvlJc w:val="left"/>
+      <w:pPr>
+        <w:ind w:left="5760" w:firstLine="5400"/>
+      </w:pPr>
+      <w:rPr>
+        <w:u w:val="none"/>
+      </w:rPr>
+    </w:lvl>
+    <w:lvl w:ilvl="8">
+      <w:start w:val="1"/>
+      <w:numFmt w:val="bullet"/>
+      <w:lvlText w:val="■"/>
+      <w:lvlJc w:val="left"/>
+      <w:pPr>
+        <w:ind w:left="6480" w:firstLine="6120"/>
+      </w:pPr>
+      <w:rPr>
+        <w:u w:val="none"/>
+      </w:rPr>
+    </w:lvl>
+  </w:abstractNum>
+  <w:abstractNum w:abstractNumId="10">
+    <w:lvl w:ilvl="0">
+      <w:start w:val="1"/>
+      <w:numFmt w:val="bullet"/>
+      <w:lvlText w:val="●"/>
+      <w:lvlJc w:val="left"/>
+      <w:pPr>
+        <w:ind w:left="1440" w:firstLine="1080"/>
+      </w:pPr>
+      <w:rPr>
+        <w:u w:val="none"/>
+      </w:rPr>
+    </w:lvl>
+    <w:lvl w:ilvl="1">
+      <w:start w:val="1"/>
+      <w:numFmt w:val="bullet"/>
+      <w:lvlText w:val="○"/>
+      <w:lvlJc w:val="left"/>
+      <w:pPr>
+        <w:ind w:left="2160" w:firstLine="1800"/>
+      </w:pPr>
+      <w:rPr>
+        <w:u w:val="none"/>
+      </w:rPr>
+    </w:lvl>
+    <w:lvl w:ilvl="2">
+      <w:start w:val="1"/>
+      <w:numFmt w:val="bullet"/>
+      <w:lvlText w:val="■"/>
+      <w:lvlJc w:val="left"/>
+      <w:pPr>
+        <w:ind w:left="2880" w:firstLine="2520"/>
+      </w:pPr>
+      <w:rPr>
+        <w:u w:val="none"/>
+      </w:rPr>
+    </w:lvl>
+    <w:lvl w:ilvl="3">
+      <w:start w:val="1"/>
+      <w:numFmt w:val="bullet"/>
+      <w:lvlText w:val="●"/>
+      <w:lvlJc w:val="left"/>
+      <w:pPr>
+        <w:ind w:left="3600" w:firstLine="3240"/>
+      </w:pPr>
+      <w:rPr>
+        <w:u w:val="none"/>
+      </w:rPr>
+    </w:lvl>
+    <w:lvl w:ilvl="4">
+      <w:start w:val="1"/>
+      <w:numFmt w:val="bullet"/>
+      <w:lvlText w:val="○"/>
+      <w:lvlJc w:val="left"/>
+      <w:pPr>
+        <w:ind w:left="4320" w:firstLine="3960"/>
+      </w:pPr>
+      <w:rPr>
+        <w:u w:val="none"/>
+      </w:rPr>
+    </w:lvl>
+    <w:lvl w:ilvl="5">
+      <w:start w:val="1"/>
+      <w:numFmt w:val="bullet"/>
+      <w:lvlText w:val="■"/>
+      <w:lvlJc w:val="left"/>
+      <w:pPr>
+        <w:ind w:left="5040" w:firstLine="4680"/>
+      </w:pPr>
+      <w:rPr>
+        <w:u w:val="none"/>
+      </w:rPr>
+    </w:lvl>
+    <w:lvl w:ilvl="6">
+      <w:start w:val="1"/>
+      <w:numFmt w:val="bullet"/>
+      <w:lvlText w:val="●"/>
+      <w:lvlJc w:val="left"/>
+      <w:pPr>
+        <w:ind w:left="5760" w:firstLine="5400"/>
+      </w:pPr>
+      <w:rPr>
+        <w:u w:val="none"/>
+      </w:rPr>
+    </w:lvl>
+    <w:lvl w:ilvl="7">
+      <w:start w:val="1"/>
+      <w:numFmt w:val="bullet"/>
+      <w:lvlText w:val="○"/>
+      <w:lvlJc w:val="left"/>
+      <w:pPr>
+        <w:ind w:left="6480" w:firstLine="6120"/>
+      </w:pPr>
+      <w:rPr>
+        <w:u w:val="none"/>
+      </w:rPr>
+    </w:lvl>
+    <w:lvl w:ilvl="8">
+      <w:start w:val="1"/>
+      <w:numFmt w:val="bullet"/>
+      <w:lvlText w:val="■"/>
+      <w:lvlJc w:val="left"/>
+      <w:pPr>
+        <w:ind w:left="7200" w:firstLine="6840"/>
+      </w:pPr>
+      <w:rPr>
+        <w:u w:val="none"/>
+      </w:rPr>
+    </w:lvl>
+  </w:abstractNum>
+  <w:abstractNum w:abstractNumId="11">
     <w:lvl w:ilvl="0">
       <w:start w:val="1"/>
       <w:numFmt w:val="bullet"/>
@@ -3211,6 +3748,15 @@
   </w:num>
   <w:num w:numId="8">
     <w:abstractNumId w:val="8"/>
+  </w:num>
+  <w:num w:numId="9">
+    <w:abstractNumId w:val="9"/>
+  </w:num>
+  <w:num w:numId="10">
+    <w:abstractNumId w:val="10"/>
+  </w:num>
+  <w:num w:numId="11">
+    <w:abstractNumId w:val="11"/>
   </w:num>
 </w:numbering>
 </file>

--- a/docs/Notulen en Agenda/Week3 - Notulen.docx
+++ b/docs/Notulen en Agenda/Week3 - Notulen.docx
@@ -145,7 +145,7 @@
           <w:szCs w:val="18"/>
           <w:rtl w:val="0"/>
         </w:rPr>
-        <w:t xml:space="preserve">Moscow en eisen van requirment </w:t>
+        <w:t xml:space="preserve">Moscow en eisen van requirement </w:t>
       </w:r>
     </w:p>
     <w:p>
@@ -335,15 +335,6 @@
           <w:szCs w:val="18"/>
           <w:rtl w:val="0"/>
         </w:rPr>
-        <w:tab/>
-      </w:r>
-      <w:r>
-        <w:rPr>
-          <w:rFonts w:ascii="Arial" w:cs="Arial" w:eastAsia="Arial" w:hAnsi="Arial"/>
-          <w:sz w:val="22"/>
-          <w:szCs w:val="22"/>
-          <w:rtl w:val="0"/>
-        </w:rPr>
         <w:t xml:space="preserve">thijs:</w:t>
       </w:r>
     </w:p>
@@ -358,15 +349,15 @@
         <w:contextualSpacing w:val="1"/>
         <w:rPr>
           <w:rFonts w:ascii="Arial" w:cs="Arial" w:eastAsia="Arial" w:hAnsi="Arial"/>
-          <w:sz w:val="22"/>
-          <w:szCs w:val="22"/>
-        </w:rPr>
-      </w:pPr>
-      <w:r>
-        <w:rPr>
-          <w:rFonts w:ascii="Arial" w:cs="Arial" w:eastAsia="Arial" w:hAnsi="Arial"/>
-          <w:sz w:val="22"/>
-          <w:szCs w:val="22"/>
+          <w:sz w:val="18"/>
+          <w:szCs w:val="18"/>
+        </w:rPr>
+      </w:pPr>
+      <w:r>
+        <w:rPr>
+          <w:rFonts w:ascii="Arial" w:cs="Arial" w:eastAsia="Arial" w:hAnsi="Arial"/>
+          <w:sz w:val="18"/>
+          <w:szCs w:val="18"/>
           <w:rtl w:val="0"/>
         </w:rPr>
         <w:t xml:space="preserve">inleiding af. vindt dat hij aan alles heeft voldaan. graag controleren of dat zo is.</w:t>
@@ -380,8 +371,8 @@
       <w:r>
         <w:rPr>
           <w:rFonts w:ascii="Arial" w:cs="Arial" w:eastAsia="Arial" w:hAnsi="Arial"/>
-          <w:sz w:val="22"/>
-          <w:szCs w:val="22"/>
+          <w:sz w:val="18"/>
+          <w:szCs w:val="18"/>
           <w:rtl w:val="0"/>
         </w:rPr>
         <w:t xml:space="preserve">bouke:</w:t>
@@ -398,15 +389,15 @@
         <w:contextualSpacing w:val="1"/>
         <w:rPr>
           <w:rFonts w:ascii="Arial" w:cs="Arial" w:eastAsia="Arial" w:hAnsi="Arial"/>
-          <w:sz w:val="22"/>
-          <w:szCs w:val="22"/>
-        </w:rPr>
-      </w:pPr>
-      <w:r>
-        <w:rPr>
-          <w:rFonts w:ascii="Arial" w:cs="Arial" w:eastAsia="Arial" w:hAnsi="Arial"/>
-          <w:sz w:val="22"/>
-          <w:szCs w:val="22"/>
+          <w:sz w:val="18"/>
+          <w:szCs w:val="18"/>
+        </w:rPr>
+      </w:pPr>
+      <w:r>
+        <w:rPr>
+          <w:rFonts w:ascii="Arial" w:cs="Arial" w:eastAsia="Arial" w:hAnsi="Arial"/>
+          <w:sz w:val="18"/>
+          <w:szCs w:val="18"/>
           <w:rtl w:val="0"/>
         </w:rPr>
         <w:t xml:space="preserve">moet onderzoek nog doen. weet wel al wat er onderzocht moet worden</w:t>
@@ -423,15 +414,15 @@
         <w:contextualSpacing w:val="1"/>
         <w:rPr>
           <w:rFonts w:ascii="Arial" w:cs="Arial" w:eastAsia="Arial" w:hAnsi="Arial"/>
-          <w:sz w:val="22"/>
-          <w:szCs w:val="22"/>
-        </w:rPr>
-      </w:pPr>
-      <w:r>
-        <w:rPr>
-          <w:rFonts w:ascii="Arial" w:cs="Arial" w:eastAsia="Arial" w:hAnsi="Arial"/>
-          <w:sz w:val="22"/>
-          <w:szCs w:val="22"/>
+          <w:sz w:val="18"/>
+          <w:szCs w:val="18"/>
+        </w:rPr>
+      </w:pPr>
+      <w:r>
+        <w:rPr>
+          <w:rFonts w:ascii="Arial" w:cs="Arial" w:eastAsia="Arial" w:hAnsi="Arial"/>
+          <w:sz w:val="18"/>
+          <w:szCs w:val="18"/>
           <w:rtl w:val="0"/>
         </w:rPr>
         <w:t xml:space="preserve">requirements is af</w:t>
@@ -445,8 +436,8 @@
       <w:r>
         <w:rPr>
           <w:rFonts w:ascii="Arial" w:cs="Arial" w:eastAsia="Arial" w:hAnsi="Arial"/>
-          <w:sz w:val="22"/>
-          <w:szCs w:val="22"/>
+          <w:sz w:val="18"/>
+          <w:szCs w:val="18"/>
           <w:rtl w:val="0"/>
         </w:rPr>
         <w:t xml:space="preserve">matthijs:</w:t>
@@ -463,18 +454,18 @@
         <w:contextualSpacing w:val="1"/>
         <w:rPr>
           <w:rFonts w:ascii="Arial" w:cs="Arial" w:eastAsia="Arial" w:hAnsi="Arial"/>
-          <w:sz w:val="22"/>
-          <w:szCs w:val="22"/>
-        </w:rPr>
-      </w:pPr>
-      <w:r>
-        <w:rPr>
-          <w:rFonts w:ascii="Arial" w:cs="Arial" w:eastAsia="Arial" w:hAnsi="Arial"/>
-          <w:sz w:val="22"/>
-          <w:szCs w:val="22"/>
-          <w:rtl w:val="0"/>
-        </w:rPr>
-        <w:t xml:space="preserve">layout moet aan gewerkt worden (indeling van hoofstukken, </w:t>
+          <w:sz w:val="18"/>
+          <w:szCs w:val="18"/>
+        </w:rPr>
+      </w:pPr>
+      <w:r>
+        <w:rPr>
+          <w:rFonts w:ascii="Arial" w:cs="Arial" w:eastAsia="Arial" w:hAnsi="Arial"/>
+          <w:sz w:val="18"/>
+          <w:szCs w:val="18"/>
+          <w:rtl w:val="0"/>
+        </w:rPr>
+        <w:t xml:space="preserve">layout moet aan gewerkt worden (indeling van hoofstukken)</w:t>
       </w:r>
     </w:p>
     <w:p>
@@ -488,15 +479,15 @@
         <w:contextualSpacing w:val="1"/>
         <w:rPr>
           <w:rFonts w:ascii="Arial" w:cs="Arial" w:eastAsia="Arial" w:hAnsi="Arial"/>
-          <w:sz w:val="22"/>
-          <w:szCs w:val="22"/>
-        </w:rPr>
-      </w:pPr>
-      <w:r>
-        <w:rPr>
-          <w:rFonts w:ascii="Arial" w:cs="Arial" w:eastAsia="Arial" w:hAnsi="Arial"/>
-          <w:sz w:val="22"/>
-          <w:szCs w:val="22"/>
+          <w:sz w:val="18"/>
+          <w:szCs w:val="18"/>
+        </w:rPr>
+      </w:pPr>
+      <w:r>
+        <w:rPr>
+          <w:rFonts w:ascii="Arial" w:cs="Arial" w:eastAsia="Arial" w:hAnsi="Arial"/>
+          <w:sz w:val="18"/>
+          <w:szCs w:val="18"/>
           <w:rtl w:val="0"/>
         </w:rPr>
         <w:t xml:space="preserve">de code standaard (hoe)</w:t>
@@ -513,15 +504,15 @@
         <w:contextualSpacing w:val="1"/>
         <w:rPr>
           <w:rFonts w:ascii="Arial" w:cs="Arial" w:eastAsia="Arial" w:hAnsi="Arial"/>
-          <w:sz w:val="22"/>
-          <w:szCs w:val="22"/>
-        </w:rPr>
-      </w:pPr>
-      <w:r>
-        <w:rPr>
-          <w:rFonts w:ascii="Arial" w:cs="Arial" w:eastAsia="Arial" w:hAnsi="Arial"/>
-          <w:sz w:val="22"/>
-          <w:szCs w:val="22"/>
+          <w:sz w:val="18"/>
+          <w:szCs w:val="18"/>
+        </w:rPr>
+      </w:pPr>
+      <w:r>
+        <w:rPr>
+          <w:rFonts w:ascii="Arial" w:cs="Arial" w:eastAsia="Arial" w:hAnsi="Arial"/>
+          <w:sz w:val="18"/>
+          <w:szCs w:val="18"/>
           <w:rtl w:val="0"/>
         </w:rPr>
         <w:t xml:space="preserve">kwaliteitsbewaking bijna af</w:t>
@@ -535,8 +526,8 @@
       <w:r>
         <w:rPr>
           <w:rFonts w:ascii="Arial" w:cs="Arial" w:eastAsia="Arial" w:hAnsi="Arial"/>
-          <w:sz w:val="22"/>
-          <w:szCs w:val="22"/>
+          <w:sz w:val="18"/>
+          <w:szCs w:val="18"/>
           <w:rtl w:val="0"/>
         </w:rPr>
         <w:t xml:space="preserve">waila</w:t>
@@ -553,15 +544,15 @@
         <w:contextualSpacing w:val="1"/>
         <w:rPr>
           <w:rFonts w:ascii="Arial" w:cs="Arial" w:eastAsia="Arial" w:hAnsi="Arial"/>
-          <w:sz w:val="22"/>
-          <w:szCs w:val="22"/>
-        </w:rPr>
-      </w:pPr>
-      <w:r>
-        <w:rPr>
-          <w:rFonts w:ascii="Arial" w:cs="Arial" w:eastAsia="Arial" w:hAnsi="Arial"/>
-          <w:sz w:val="22"/>
-          <w:szCs w:val="22"/>
+          <w:sz w:val="18"/>
+          <w:szCs w:val="18"/>
+        </w:rPr>
+      </w:pPr>
+      <w:r>
+        <w:rPr>
+          <w:rFonts w:ascii="Arial" w:cs="Arial" w:eastAsia="Arial" w:hAnsi="Arial"/>
+          <w:sz w:val="18"/>
+          <w:szCs w:val="18"/>
           <w:rtl w:val="0"/>
         </w:rPr>
         <w:t xml:space="preserve">risico is af</w:t>
@@ -575,8 +566,8 @@
       <w:r>
         <w:rPr>
           <w:rFonts w:ascii="Arial" w:cs="Arial" w:eastAsia="Arial" w:hAnsi="Arial"/>
-          <w:sz w:val="22"/>
-          <w:szCs w:val="22"/>
+          <w:sz w:val="18"/>
+          <w:szCs w:val="18"/>
           <w:rtl w:val="0"/>
         </w:rPr>
         <w:t xml:space="preserve">yorick</w:t>
@@ -593,15 +584,15 @@
         <w:contextualSpacing w:val="1"/>
         <w:rPr>
           <w:rFonts w:ascii="Arial" w:cs="Arial" w:eastAsia="Arial" w:hAnsi="Arial"/>
-          <w:sz w:val="22"/>
-          <w:szCs w:val="22"/>
-        </w:rPr>
-      </w:pPr>
-      <w:r>
-        <w:rPr>
-          <w:rFonts w:ascii="Arial" w:cs="Arial" w:eastAsia="Arial" w:hAnsi="Arial"/>
-          <w:sz w:val="22"/>
-          <w:szCs w:val="22"/>
+          <w:sz w:val="18"/>
+          <w:szCs w:val="18"/>
+        </w:rPr>
+      </w:pPr>
+      <w:r>
+        <w:rPr>
+          <w:rFonts w:ascii="Arial" w:cs="Arial" w:eastAsia="Arial" w:hAnsi="Arial"/>
+          <w:sz w:val="18"/>
+          <w:szCs w:val="18"/>
           <w:rtl w:val="0"/>
         </w:rPr>
         <w:t xml:space="preserve">project activiteit is af</w:t>
@@ -1383,7 +1374,7 @@
                 <w:szCs w:val="18"/>
                 <w:rtl w:val="0"/>
               </w:rPr>
-              <w:t xml:space="preserve">?</w:t>
+              <w:t xml:space="preserve">iedereen</w:t>
             </w:r>
           </w:p>
         </w:tc>
@@ -1581,13 +1572,10 @@
       </w:r>
     </w:p>
     <w:sectPr>
-      <w:headerReference r:id="rId5" w:type="first"/>
-      <w:footerReference r:id="rId6" w:type="default"/>
-      <w:footerReference r:id="rId7" w:type="first"/>
+      <w:footerReference r:id="rId5" w:type="default"/>
       <w:pgSz w:h="16838" w:w="11906"/>
       <w:pgMar w:bottom="800" w:top="540" w:left="1140" w:right="2227"/>
       <w:pgNumType w:start="1"/>
-      <w:titlePg w:val="1"/>
     </w:sectPr>
   </w:body>
 </w:document>
@@ -1708,815 +1696,6 @@
     </w:r>
   </w:p>
 </w:ftr>
-</file>
-
-<file path=word/footer2.xml><?xml version="1.0" encoding="utf-8"?>
-<w:ftr xmlns:mc="http://schemas.openxmlformats.org/markup-compatibility/2006" xmlns:o="urn:schemas-microsoft-com:office:office" xmlns:r="http://schemas.openxmlformats.org/officeDocument/2006/relationships" xmlns:m="http://schemas.openxmlformats.org/officeDocument/2006/math" xmlns:v="urn:schemas-microsoft-com:vml" xmlns:wp="http://schemas.openxmlformats.org/drawingml/2006/wordprocessingDrawing" xmlns:w10="urn:schemas-microsoft-com:office:word" xmlns:w="http://schemas.openxmlformats.org/wordprocessingml/2006/main" xmlns:wne="http://schemas.microsoft.com/office/word/2006/wordml" xmlns:sl="http://schemas.openxmlformats.org/schemaLibrary/2006/main" xmlns:a="http://schemas.openxmlformats.org/drawingml/2006/main" xmlns:pic="http://schemas.openxmlformats.org/drawingml/2006/picture" xmlns:c="http://schemas.openxmlformats.org/drawingml/2006/chart" xmlns:lc="http://schemas.openxmlformats.org/drawingml/2006/lockedCanvas" xmlns:dgm="http://schemas.openxmlformats.org/drawingml/2006/diagram" xmlns:wps="http://schemas.microsoft.com/office/word/2010/wordprocessingShape" xmlns:wpg="http://schemas.microsoft.com/office/word/2010/wordprocessingGroup">
-  <w:p>
-    <w:pPr>
-      <w:contextualSpacing w:val="0"/>
-    </w:pPr>
-    <w:r>
-      <w:rPr>
-        <w:rtl w:val="0"/>
-      </w:rPr>
-    </w:r>
-  </w:p>
-  <w:tbl>
-    <w:tblPr>
-      <w:tblStyle w:val="Table4"/>
-      <w:bidi w:val="0"/>
-      <w:tblW w:w="9920.0" w:type="dxa"/>
-      <w:jc w:val="left"/>
-      <w:tblLayout w:type="fixed"/>
-      <w:tblLook w:val="0000"/>
-    </w:tblPr>
-    <w:tblGrid>
-      <w:gridCol w:w="5240"/>
-      <w:gridCol w:w="3300"/>
-      <w:gridCol w:w="380"/>
-      <w:gridCol w:w="1000"/>
-      <w:tblGridChange w:id="0">
-        <w:tblGrid>
-          <w:gridCol w:w="5240"/>
-          <w:gridCol w:w="3300"/>
-          <w:gridCol w:w="380"/>
-          <w:gridCol w:w="1000"/>
-        </w:tblGrid>
-      </w:tblGridChange>
-    </w:tblGrid>
-    <w:tr>
-      <w:trPr>
-        <w:trHeight w:val="800" w:hRule="atLeast"/>
-      </w:trPr>
-      <w:tc>
-        <w:tcPr/>
-        <w:p>
-          <w:pPr>
-            <w:spacing w:after="0" w:before="0" w:line="240" w:lineRule="auto"/>
-            <w:contextualSpacing w:val="0"/>
-          </w:pPr>
-          <w:bookmarkStart w:colFirst="0" w:colLast="0" w:name="h.tyjcwt" w:id="5"/>
-          <w:bookmarkEnd w:id="5"/>
-          <w:r>
-            <w:rPr>
-              <w:rFonts w:ascii="Arial" w:cs="Arial" w:eastAsia="Arial" w:hAnsi="Arial"/>
-              <w:b w:val="1"/>
-              <w:sz w:val="16"/>
-              <w:szCs w:val="16"/>
-              <w:rtl w:val="0"/>
-            </w:rPr>
-            <w:t xml:space="preserve">Hogeschool Utrecht, FNT cluster ICT</w:t>
-          </w:r>
-        </w:p>
-        <w:p>
-          <w:pPr>
-            <w:spacing w:after="0" w:before="0" w:line="240" w:lineRule="auto"/>
-            <w:contextualSpacing w:val="0"/>
-          </w:pPr>
-          <w:r>
-            <w:rPr>
-              <w:rFonts w:ascii="Arial" w:cs="Arial" w:eastAsia="Arial" w:hAnsi="Arial"/>
-              <w:b w:val="0"/>
-              <w:sz w:val="16"/>
-              <w:szCs w:val="16"/>
-              <w:rtl w:val="0"/>
-            </w:rPr>
-            <w:t xml:space="preserve">Bezoekadres Nijenoord 1, Utrecht</w:t>
-          </w:r>
-          <w:r>
-            <w:rPr>
-              <w:rtl w:val="0"/>
-            </w:rPr>
-          </w:r>
-        </w:p>
-        <w:p>
-          <w:pPr>
-            <w:spacing w:after="400" w:before="0" w:line="240" w:lineRule="auto"/>
-            <w:contextualSpacing w:val="0"/>
-          </w:pPr>
-          <w:r>
-            <w:rPr>
-              <w:rFonts w:ascii="Arial" w:cs="Arial" w:eastAsia="Arial" w:hAnsi="Arial"/>
-              <w:b w:val="0"/>
-              <w:sz w:val="16"/>
-              <w:szCs w:val="16"/>
-              <w:rtl w:val="0"/>
-            </w:rPr>
-            <w:t xml:space="preserve">Tel 088 481 81 08</w:t>
-          </w:r>
-          <w:r>
-            <w:rPr>
-              <w:rtl w:val="0"/>
-            </w:rPr>
-          </w:r>
-        </w:p>
-      </w:tc>
-      <w:tc>
-        <w:tcPr>
-          <w:vAlign w:val="bottom"/>
-        </w:tcPr>
-        <w:p>
-          <w:pPr>
-            <w:spacing w:after="400" w:before="0" w:line="240" w:lineRule="auto"/>
-            <w:contextualSpacing w:val="0"/>
-          </w:pPr>
-          <w:r>
-            <w:rPr>
-              <w:rtl w:val="0"/>
-            </w:rPr>
-          </w:r>
-        </w:p>
-      </w:tc>
-      <w:tc>
-        <w:tcPr/>
-        <w:p>
-          <w:pPr>
-            <w:spacing w:after="400" w:before="0" w:line="240" w:lineRule="auto"/>
-            <w:contextualSpacing w:val="0"/>
-          </w:pPr>
-          <w:r>
-            <w:rPr>
-              <w:rtl w:val="0"/>
-            </w:rPr>
-          </w:r>
-        </w:p>
-      </w:tc>
-      <w:tc>
-        <w:tcPr/>
-        <w:p>
-          <w:pPr>
-            <w:spacing w:after="400" w:before="0" w:line="240" w:lineRule="auto"/>
-            <w:contextualSpacing w:val="0"/>
-          </w:pPr>
-          <w:fldSimple w:instr="PAGE" w:fldLock="0" w:dirty="0">
-            <w:r>
-              <w:rPr>
-                <w:rFonts w:ascii="Arial" w:cs="Arial" w:eastAsia="Arial" w:hAnsi="Arial"/>
-                <w:b w:val="1"/>
-                <w:sz w:val="16"/>
-                <w:szCs w:val="16"/>
-              </w:rPr>
-            </w:r>
-          </w:fldSimple>
-          <w:r>
-            <w:rPr>
-              <w:rFonts w:ascii="Arial" w:cs="Arial" w:eastAsia="Arial" w:hAnsi="Arial"/>
-              <w:b w:val="1"/>
-              <w:sz w:val="16"/>
-              <w:szCs w:val="16"/>
-              <w:rtl w:val="0"/>
-            </w:rPr>
-            <w:t xml:space="preserve">/</w:t>
-          </w:r>
-          <w:fldSimple w:instr="NUMPAGES" w:fldLock="0" w:dirty="0">
-            <w:r>
-              <w:rPr>
-                <w:rFonts w:ascii="Arial" w:cs="Arial" w:eastAsia="Arial" w:hAnsi="Arial"/>
-                <w:b w:val="1"/>
-                <w:sz w:val="16"/>
-                <w:szCs w:val="16"/>
-              </w:rPr>
-            </w:r>
-          </w:fldSimple>
-          <w:r>
-            <w:rPr>
-              <w:rtl w:val="0"/>
-            </w:rPr>
-          </w:r>
-        </w:p>
-      </w:tc>
-    </w:tr>
-  </w:tbl>
-  <w:p>
-    <w:pPr>
-      <w:contextualSpacing w:val="0"/>
-    </w:pPr>
-    <w:r>
-      <w:rPr>
-        <w:rtl w:val="0"/>
-      </w:rPr>
-    </w:r>
-  </w:p>
-</w:ftr>
-</file>
-
-<file path=word/header1.xml><?xml version="1.0" encoding="utf-8"?>
-<w:hdr xmlns:mc="http://schemas.openxmlformats.org/markup-compatibility/2006" xmlns:o="urn:schemas-microsoft-com:office:office" xmlns:r="http://schemas.openxmlformats.org/officeDocument/2006/relationships" xmlns:m="http://schemas.openxmlformats.org/officeDocument/2006/math" xmlns:v="urn:schemas-microsoft-com:vml" xmlns:wp="http://schemas.openxmlformats.org/drawingml/2006/wordprocessingDrawing" xmlns:w10="urn:schemas-microsoft-com:office:word" xmlns:w="http://schemas.openxmlformats.org/wordprocessingml/2006/main" xmlns:wne="http://schemas.microsoft.com/office/word/2006/wordml" xmlns:sl="http://schemas.openxmlformats.org/schemaLibrary/2006/main" xmlns:a="http://schemas.openxmlformats.org/drawingml/2006/main" xmlns:pic="http://schemas.openxmlformats.org/drawingml/2006/picture" xmlns:c="http://schemas.openxmlformats.org/drawingml/2006/chart" xmlns:lc="http://schemas.openxmlformats.org/drawingml/2006/lockedCanvas" xmlns:dgm="http://schemas.openxmlformats.org/drawingml/2006/diagram" xmlns:wps="http://schemas.microsoft.com/office/word/2010/wordprocessingShape" xmlns:wpg="http://schemas.microsoft.com/office/word/2010/wordprocessingGroup">
-  <w:p>
-    <w:pPr>
-      <w:keepNext w:val="0"/>
-      <w:keepLines w:val="0"/>
-      <w:widowControl w:val="0"/>
-      <w:spacing w:after="0" w:before="0" w:line="276" w:lineRule="auto"/>
-      <w:ind w:left="0" w:right="0" w:firstLine="0"/>
-      <w:contextualSpacing w:val="0"/>
-      <w:jc w:val="left"/>
-    </w:pPr>
-    <w:r>
-      <w:rPr>
-        <w:rtl w:val="0"/>
-      </w:rPr>
-    </w:r>
-  </w:p>
-  <w:tbl>
-    <w:tblPr>
-      <w:tblStyle w:val="Table3"/>
-      <w:bidi w:val="0"/>
-      <w:tblW w:w="10520.0" w:type="dxa"/>
-      <w:jc w:val="left"/>
-      <w:tblLayout w:type="fixed"/>
-      <w:tblLook w:val="0000"/>
-    </w:tblPr>
-    <w:tblGrid>
-      <w:gridCol w:w="3877"/>
-      <w:gridCol w:w="1362"/>
-      <w:gridCol w:w="2161"/>
-      <w:gridCol w:w="3120"/>
-      <w:tblGridChange w:id="0">
-        <w:tblGrid>
-          <w:gridCol w:w="3877"/>
-          <w:gridCol w:w="1362"/>
-          <w:gridCol w:w="2161"/>
-          <w:gridCol w:w="3120"/>
-        </w:tblGrid>
-      </w:tblGridChange>
-    </w:tblGrid>
-    <w:tr>
-      <w:trPr>
-        <w:trHeight w:val="3200" w:hRule="atLeast"/>
-      </w:trPr>
-      <w:tc>
-        <w:tcPr>
-          <w:gridSpan w:val="2"/>
-        </w:tcPr>
-        <w:p>
-          <w:pPr>
-            <w:spacing w:after="0" w:before="620" w:line="240" w:lineRule="auto"/>
-            <w:contextualSpacing w:val="0"/>
-          </w:pPr>
-          <w:bookmarkStart w:colFirst="0" w:colLast="0" w:name="h.1fob9te" w:id="2"/>
-          <w:bookmarkEnd w:id="2"/>
-          <w:r>
-            <w:drawing>
-              <wp:inline distB="0" distT="0" distL="0" distR="0">
-                <wp:extent cx="1034415" cy="239395"/>
-                <wp:effectExtent b="0" l="0" r="0" t="0"/>
-                <wp:docPr descr="C:\Program files\DigiOffice\Programs\WhiteOffice\Logo\Koppen\Notulen\01 Notulen.tif" id="1" name="image01.png"/>
-                <a:graphic>
-                  <a:graphicData uri="http://schemas.openxmlformats.org/drawingml/2006/picture">
-                    <pic:pic>
-                      <pic:nvPicPr>
-                        <pic:cNvPr descr="C:\Program files\DigiOffice\Programs\WhiteOffice\Logo\Koppen\Notulen\01 Notulen.tif" id="0" name="image01.png"/>
-                        <pic:cNvPicPr preferRelativeResize="0"/>
-                      </pic:nvPicPr>
-                      <pic:blipFill>
-                        <a:blip r:embed="rId1"/>
-                        <a:srcRect b="0" l="0" r="0" t="0"/>
-                        <a:stretch>
-                          <a:fillRect/>
-                        </a:stretch>
-                      </pic:blipFill>
-                      <pic:spPr>
-                        <a:xfrm>
-                          <a:off x="0" y="0"/>
-                          <a:ext cx="1034415" cy="239395"/>
-                        </a:xfrm>
-                        <a:prstGeom prst="rect"/>
-                        <a:ln/>
-                      </pic:spPr>
-                    </pic:pic>
-                  </a:graphicData>
-                </a:graphic>
-              </wp:inline>
-            </w:drawing>
-          </w:r>
-          <w:r>
-            <w:rPr>
-              <w:rtl w:val="0"/>
-            </w:rPr>
-          </w:r>
-        </w:p>
-      </w:tc>
-      <w:tc>
-        <w:tcPr/>
-        <w:p>
-          <w:pPr>
-            <w:spacing w:after="0" w:before="620" w:line="240" w:lineRule="auto"/>
-            <w:contextualSpacing w:val="0"/>
-          </w:pPr>
-          <w:r>
-            <w:rPr>
-              <w:rtl w:val="0"/>
-            </w:rPr>
-          </w:r>
-          <w:r>
-            <w:drawing>
-              <wp:anchor allowOverlap="0" behindDoc="0" distB="0" distT="0" distL="114300" distR="114300" hidden="0" layoutInCell="0" locked="0" relativeHeight="0" simplePos="0">
-                <wp:simplePos x="0" y="0"/>
-                <wp:positionH relativeFrom="margin">
-                  <wp:posOffset>1149985</wp:posOffset>
-                </wp:positionH>
-                <wp:positionV relativeFrom="paragraph">
-                  <wp:posOffset>62865</wp:posOffset>
-                </wp:positionV>
-                <wp:extent cx="1817370" cy="3372485"/>
-                <wp:effectExtent b="0" l="0" r="0" t="0"/>
-                <wp:wrapNone/>
-                <wp:docPr id="2" name="image03.png"/>
-                <a:graphic>
-                  <a:graphicData uri="http://schemas.openxmlformats.org/drawingml/2006/picture">
-                    <pic:pic>
-                      <pic:nvPicPr>
-                        <pic:cNvPr id="0" name="image03.png"/>
-                        <pic:cNvPicPr preferRelativeResize="0"/>
-                      </pic:nvPicPr>
-                      <pic:blipFill>
-                        <a:blip r:embed="rId2"/>
-                        <a:srcRect b="0" l="0" r="0" t="0"/>
-                        <a:stretch>
-                          <a:fillRect/>
-                        </a:stretch>
-                      </pic:blipFill>
-                      <pic:spPr>
-                        <a:xfrm>
-                          <a:off x="0" y="0"/>
-                          <a:ext cx="1817370" cy="3372485"/>
-                        </a:xfrm>
-                        <a:prstGeom prst="rect"/>
-                        <a:ln/>
-                      </pic:spPr>
-                    </pic:pic>
-                  </a:graphicData>
-                </a:graphic>
-              </wp:anchor>
-            </w:drawing>
-          </w:r>
-        </w:p>
-      </w:tc>
-      <w:tc>
-        <w:tcPr/>
-        <w:p>
-          <w:pPr>
-            <w:spacing w:after="0" w:before="620" w:line="240" w:lineRule="auto"/>
-            <w:contextualSpacing w:val="0"/>
-          </w:pPr>
-          <w:r>
-            <w:rPr>
-              <w:rtl w:val="0"/>
-            </w:rPr>
-          </w:r>
-        </w:p>
-      </w:tc>
-    </w:tr>
-    <w:tr>
-      <w:trPr>
-        <w:trHeight w:val="300" w:hRule="atLeast"/>
-      </w:trPr>
-      <w:tc>
-        <w:tcPr/>
-        <w:p>
-          <w:pPr>
-            <w:spacing w:after="0" w:before="620" w:line="240" w:lineRule="auto"/>
-            <w:contextualSpacing w:val="0"/>
-          </w:pPr>
-          <w:r>
-            <w:rPr>
-              <w:rtl w:val="0"/>
-            </w:rPr>
-          </w:r>
-        </w:p>
-      </w:tc>
-      <w:tc>
-        <w:tcPr>
-          <w:gridSpan w:val="2"/>
-        </w:tcPr>
-        <w:p>
-          <w:pPr>
-            <w:spacing w:after="0" w:before="620" w:line="240" w:lineRule="auto"/>
-            <w:contextualSpacing w:val="0"/>
-          </w:pPr>
-          <w:r>
-            <w:rPr>
-              <w:rtl w:val="0"/>
-            </w:rPr>
-          </w:r>
-        </w:p>
-      </w:tc>
-      <w:tc>
-        <w:tcPr/>
-        <w:p>
-          <w:pPr>
-            <w:spacing w:after="0" w:before="620" w:line="240" w:lineRule="auto"/>
-            <w:contextualSpacing w:val="0"/>
-          </w:pPr>
-          <w:r>
-            <w:rPr>
-              <w:rtl w:val="0"/>
-            </w:rPr>
-          </w:r>
-        </w:p>
-      </w:tc>
-    </w:tr>
-    <w:tr>
-      <w:trPr>
-        <w:trHeight w:val="1600" w:hRule="atLeast"/>
-      </w:trPr>
-      <w:tc>
-        <w:tcPr/>
-        <w:p>
-          <w:pPr>
-            <w:spacing w:after="0" w:before="620" w:line="240" w:lineRule="auto"/>
-            <w:contextualSpacing w:val="0"/>
-          </w:pPr>
-          <w:bookmarkStart w:colFirst="0" w:colLast="0" w:name="h.3znysh7" w:id="3"/>
-          <w:bookmarkEnd w:id="3"/>
-          <w:r>
-            <w:rPr>
-              <w:rFonts w:ascii="Arial" w:cs="Arial" w:eastAsia="Arial" w:hAnsi="Arial"/>
-              <w:b w:val="1"/>
-              <w:sz w:val="16"/>
-              <w:szCs w:val="16"/>
-              <w:rtl w:val="0"/>
-            </w:rPr>
-            <w:t xml:space="preserve">Aanwezig</w:t>
-          </w:r>
-          <w:r>
-            <w:rPr>
-              <w:rtl w:val="0"/>
-            </w:rPr>
-          </w:r>
-        </w:p>
-        <w:p>
-          <w:pPr>
-            <w:spacing w:after="0" w:before="0" w:line="240" w:lineRule="auto"/>
-            <w:contextualSpacing w:val="0"/>
-          </w:pPr>
-          <w:r>
-            <w:rPr>
-              <w:rFonts w:ascii="Arial" w:cs="Arial" w:eastAsia="Arial" w:hAnsi="Arial"/>
-              <w:b w:val="0"/>
-              <w:sz w:val="16"/>
-              <w:szCs w:val="16"/>
-              <w:rtl w:val="0"/>
-            </w:rPr>
-            <w:t xml:space="preserve">Waila Woe, Bouke Stam, Matthijs van Bremen, </w:t>
-          </w:r>
-          <w:r>
-            <w:rPr>
-              <w:rtl w:val="0"/>
-            </w:rPr>
-          </w:r>
-        </w:p>
-        <w:p>
-          <w:pPr>
-            <w:spacing w:after="0" w:before="0" w:line="240" w:lineRule="auto"/>
-            <w:contextualSpacing w:val="0"/>
-          </w:pPr>
-          <w:r>
-            <w:rPr>
-              <w:rFonts w:ascii="Arial" w:cs="Arial" w:eastAsia="Arial" w:hAnsi="Arial"/>
-              <w:b w:val="0"/>
-              <w:sz w:val="16"/>
-              <w:szCs w:val="16"/>
-              <w:rtl w:val="0"/>
-            </w:rPr>
-            <w:t xml:space="preserve">Yorick, Thijs Hendrick</w:t>
-          </w:r>
-          <w:r>
-            <w:rPr>
-              <w:rFonts w:ascii="Arial" w:cs="Arial" w:eastAsia="Arial" w:hAnsi="Arial"/>
-              <w:sz w:val="16"/>
-              <w:szCs w:val="16"/>
-              <w:rtl w:val="0"/>
-            </w:rPr>
-            <w:t xml:space="preserve">x</w:t>
-          </w:r>
-          <w:r>
-            <w:rPr>
-              <w:rtl w:val="0"/>
-            </w:rPr>
-          </w:r>
-        </w:p>
-        <w:p>
-          <w:pPr>
-            <w:spacing w:after="0" w:before="0" w:line="240" w:lineRule="auto"/>
-            <w:contextualSpacing w:val="0"/>
-          </w:pPr>
-          <w:r>
-            <w:rPr>
-              <w:rtl w:val="0"/>
-            </w:rPr>
-          </w:r>
-        </w:p>
-        <w:p>
-          <w:pPr>
-            <w:spacing w:after="0" w:before="0" w:line="240" w:lineRule="auto"/>
-            <w:contextualSpacing w:val="0"/>
-          </w:pPr>
-          <w:r>
-            <w:rPr>
-              <w:rFonts w:ascii="Arial" w:cs="Arial" w:eastAsia="Arial" w:hAnsi="Arial"/>
-              <w:b w:val="1"/>
-              <w:sz w:val="16"/>
-              <w:szCs w:val="16"/>
-              <w:rtl w:val="0"/>
-            </w:rPr>
-            <w:t xml:space="preserve">Afwezig</w:t>
-          </w:r>
-          <w:r>
-            <w:rPr>
-              <w:rtl w:val="0"/>
-            </w:rPr>
-          </w:r>
-        </w:p>
-        <w:p>
-          <w:pPr>
-            <w:spacing w:after="0" w:before="0" w:line="240" w:lineRule="auto"/>
-            <w:contextualSpacing w:val="0"/>
-          </w:pPr>
-          <w:r>
-            <w:rPr>
-              <w:rFonts w:ascii="Arial" w:cs="Arial" w:eastAsia="Arial" w:hAnsi="Arial"/>
-              <w:sz w:val="16"/>
-              <w:szCs w:val="16"/>
-              <w:rtl w:val="0"/>
-            </w:rPr>
-            <w:t xml:space="preserve">/</w:t>
-          </w:r>
-          <w:r>
-            <w:rPr>
-              <w:rtl w:val="0"/>
-            </w:rPr>
-          </w:r>
-        </w:p>
-      </w:tc>
-      <w:tc>
-        <w:tcPr>
-          <w:gridSpan w:val="2"/>
-        </w:tcPr>
-        <w:p>
-          <w:pPr>
-            <w:spacing w:after="0" w:before="620" w:line="240" w:lineRule="auto"/>
-            <w:contextualSpacing w:val="0"/>
-          </w:pPr>
-          <w:r>
-            <w:rPr>
-              <w:rFonts w:ascii="Arial" w:cs="Arial" w:eastAsia="Arial" w:hAnsi="Arial"/>
-              <w:b w:val="1"/>
-              <w:sz w:val="16"/>
-              <w:szCs w:val="16"/>
-              <w:rtl w:val="0"/>
-            </w:rPr>
-            <w:t xml:space="preserve">Kenmerk</w:t>
-          </w:r>
-          <w:r>
-            <w:rPr>
-              <w:rtl w:val="0"/>
-            </w:rPr>
-          </w:r>
-        </w:p>
-        <w:p>
-          <w:pPr>
-            <w:spacing w:after="0" w:before="0" w:line="240" w:lineRule="auto"/>
-            <w:contextualSpacing w:val="0"/>
-          </w:pPr>
-          <w:r>
-            <w:rPr>
-              <w:rFonts w:ascii="Arial" w:cs="Arial" w:eastAsia="Arial" w:hAnsi="Arial"/>
-              <w:b w:val="1"/>
-              <w:sz w:val="16"/>
-              <w:szCs w:val="16"/>
-              <w:rtl w:val="0"/>
-            </w:rPr>
-            <w:t xml:space="preserve">Teamvergadering </w:t>
-          </w:r>
-          <w:r>
-            <w:rPr>
-              <w:rtl w:val="0"/>
-            </w:rPr>
-          </w:r>
-        </w:p>
-        <w:p>
-          <w:pPr>
-            <w:spacing w:after="0" w:before="0" w:line="240" w:lineRule="auto"/>
-            <w:contextualSpacing w:val="0"/>
-          </w:pPr>
-          <w:r>
-            <w:rPr>
-              <w:rtl w:val="0"/>
-            </w:rPr>
-          </w:r>
-        </w:p>
-        <w:p>
-          <w:pPr>
-            <w:spacing w:after="0" w:before="0" w:line="240" w:lineRule="auto"/>
-            <w:contextualSpacing w:val="0"/>
-          </w:pPr>
-          <w:r>
-            <w:rPr>
-              <w:rFonts w:ascii="Arial" w:cs="Arial" w:eastAsia="Arial" w:hAnsi="Arial"/>
-              <w:b w:val="1"/>
-              <w:sz w:val="16"/>
-              <w:szCs w:val="16"/>
-              <w:rtl w:val="0"/>
-            </w:rPr>
-            <w:t xml:space="preserve">Van</w:t>
-          </w:r>
-          <w:r>
-            <w:rPr>
-              <w:rtl w:val="0"/>
-            </w:rPr>
-          </w:r>
-        </w:p>
-        <w:p>
-          <w:pPr>
-            <w:spacing w:after="0" w:before="0" w:line="240" w:lineRule="auto"/>
-            <w:contextualSpacing w:val="0"/>
-          </w:pPr>
-          <w:r>
-            <w:rPr>
-              <w:rFonts w:ascii="Arial" w:cs="Arial" w:eastAsia="Arial" w:hAnsi="Arial"/>
-              <w:b w:val="0"/>
-              <w:sz w:val="16"/>
-              <w:szCs w:val="16"/>
-              <w:rtl w:val="0"/>
-            </w:rPr>
-            <w:t xml:space="preserve">Notulist: Waila Woe</w:t>
-          </w:r>
-          <w:r>
-            <w:rPr>
-              <w:rtl w:val="0"/>
-            </w:rPr>
-          </w:r>
-        </w:p>
-        <w:p>
-          <w:pPr>
-            <w:spacing w:after="0" w:before="0" w:line="240" w:lineRule="auto"/>
-            <w:contextualSpacing w:val="0"/>
-          </w:pPr>
-          <w:r>
-            <w:rPr>
-              <w:rtl w:val="0"/>
-            </w:rPr>
-          </w:r>
-        </w:p>
-        <w:p>
-          <w:pPr>
-            <w:spacing w:after="0" w:before="0" w:line="240" w:lineRule="auto"/>
-            <w:contextualSpacing w:val="0"/>
-          </w:pPr>
-          <w:r>
-            <w:rPr>
-              <w:rFonts w:ascii="Arial" w:cs="Arial" w:eastAsia="Arial" w:hAnsi="Arial"/>
-              <w:b w:val="1"/>
-              <w:sz w:val="16"/>
-              <w:szCs w:val="16"/>
-              <w:rtl w:val="0"/>
-            </w:rPr>
-            <w:t xml:space="preserve">Datum vergadering</w:t>
-          </w:r>
-          <w:r>
-            <w:rPr>
-              <w:rtl w:val="0"/>
-            </w:rPr>
-          </w:r>
-        </w:p>
-        <w:p>
-          <w:pPr>
-            <w:spacing w:after="0" w:before="0" w:line="240" w:lineRule="auto"/>
-            <w:contextualSpacing w:val="0"/>
-          </w:pPr>
-          <w:r>
-            <w:rPr>
-              <w:rFonts w:ascii="Arial" w:cs="Arial" w:eastAsia="Arial" w:hAnsi="Arial"/>
-              <w:b w:val="0"/>
-              <w:sz w:val="16"/>
-              <w:szCs w:val="16"/>
-              <w:rtl w:val="0"/>
-            </w:rPr>
-            <w:t xml:space="preserve">18 november 2015  </w:t>
-          </w:r>
-          <w:r>
-            <w:rPr>
-              <w:rtl w:val="0"/>
-            </w:rPr>
-          </w:r>
-        </w:p>
-      </w:tc>
-      <w:tc>
-        <w:tcPr>
-          <w:vMerge w:val="restart"/>
-        </w:tcPr>
-        <w:p>
-          <w:pPr>
-            <w:spacing w:after="0" w:before="620" w:line="240" w:lineRule="auto"/>
-            <w:contextualSpacing w:val="0"/>
-          </w:pPr>
-          <w:r>
-            <w:rPr>
-              <w:rtl w:val="0"/>
-            </w:rPr>
-          </w:r>
-        </w:p>
-      </w:tc>
-    </w:tr>
-    <w:tr>
-      <w:trPr>
-        <w:trHeight w:val="200" w:hRule="atLeast"/>
-      </w:trPr>
-      <w:tc>
-        <w:tcPr>
-          <w:gridSpan w:val="2"/>
-        </w:tcPr>
-        <w:p>
-          <w:pPr>
-            <w:spacing w:after="0" w:before="620" w:line="240" w:lineRule="auto"/>
-            <w:contextualSpacing w:val="0"/>
-          </w:pPr>
-          <w:bookmarkStart w:colFirst="0" w:colLast="0" w:name="h.2et92p0" w:id="4"/>
-          <w:bookmarkEnd w:id="4"/>
-          <w:r>
-            <w:rPr>
-              <w:rFonts w:ascii="Arial" w:cs="Arial" w:eastAsia="Arial" w:hAnsi="Arial"/>
-              <w:b w:val="1"/>
-              <w:sz w:val="16"/>
-              <w:szCs w:val="16"/>
-              <w:rtl w:val="0"/>
-            </w:rPr>
-            <w:t xml:space="preserve">Bijeenkomst</w:t>
-          </w:r>
-          <w:r>
-            <w:rPr>
-              <w:rtl w:val="0"/>
-            </w:rPr>
-          </w:r>
-        </w:p>
-        <w:p>
-          <w:pPr>
-            <w:spacing w:after="0" w:before="0" w:line="240" w:lineRule="auto"/>
-            <w:contextualSpacing w:val="0"/>
-          </w:pPr>
-          <w:r>
-            <w:rPr>
-              <w:rFonts w:ascii="Arial" w:cs="Arial" w:eastAsia="Arial" w:hAnsi="Arial"/>
-              <w:b w:val="0"/>
-              <w:sz w:val="16"/>
-              <w:szCs w:val="16"/>
-              <w:rtl w:val="0"/>
-            </w:rPr>
-            <w:t xml:space="preserve">Vergadering  team 13</w:t>
-          </w:r>
-          <w:r>
-            <w:rPr>
-              <w:rtl w:val="0"/>
-            </w:rPr>
-          </w:r>
-        </w:p>
-      </w:tc>
-      <w:tc>
-        <w:tcPr/>
-        <w:p>
-          <w:pPr>
-            <w:spacing w:after="0" w:before="620" w:line="240" w:lineRule="auto"/>
-            <w:contextualSpacing w:val="0"/>
-          </w:pPr>
-          <w:r>
-            <w:rPr>
-              <w:rtl w:val="0"/>
-            </w:rPr>
-          </w:r>
-        </w:p>
-      </w:tc>
-      <w:tc>
-        <w:tcPr>
-          <w:vMerge w:val="continue"/>
-        </w:tcPr>
-        <w:p>
-          <w:pPr>
-            <w:spacing w:after="0" w:before="620" w:line="240" w:lineRule="auto"/>
-            <w:contextualSpacing w:val="0"/>
-          </w:pPr>
-          <w:r>
-            <w:rPr>
-              <w:rtl w:val="0"/>
-            </w:rPr>
-          </w:r>
-        </w:p>
-      </w:tc>
-    </w:tr>
-  </w:tbl>
-  <w:p>
-    <w:pPr>
-      <w:contextualSpacing w:val="0"/>
-    </w:pPr>
-    <w:r>
-      <w:rPr>
-        <w:rtl w:val="0"/>
-      </w:rPr>
-    </w:r>
-  </w:p>
-</w:hdr>
 </file>
 
 <file path=word/numbering.xml><?xml version="1.0" encoding="utf-8"?>
@@ -3981,55 +3160,5 @@
     <w:tblStylePr w:type="seCell"/>
     <w:tblStylePr w:type="swCell"/>
   </w:style>
-  <w:style w:type="table" w:styleId="Table3">
-    <w:basedOn w:val="TableNormal"/>
-    <w:tblPr>
-      <w:tblStyleRowBandSize w:val="1"/>
-      <w:tblStyleColBandSize w:val="1"/>
-      <w:tblCellMar>
-        <w:top w:w="0.0" w:type="dxa"/>
-        <w:left w:w="0.0" w:type="dxa"/>
-        <w:bottom w:w="0.0" w:type="dxa"/>
-        <w:right w:w="0.0" w:type="dxa"/>
-      </w:tblCellMar>
-    </w:tblPr>
-    <w:tblStylePr w:type="band1Horz"/>
-    <w:tblStylePr w:type="band1Vert"/>
-    <w:tblStylePr w:type="band2Horz"/>
-    <w:tblStylePr w:type="band2Vert"/>
-    <w:tblStylePr w:type="firstCol"/>
-    <w:tblStylePr w:type="firstRow"/>
-    <w:tblStylePr w:type="lastCol"/>
-    <w:tblStylePr w:type="lastRow"/>
-    <w:tblStylePr w:type="neCell"/>
-    <w:tblStylePr w:type="nwCell"/>
-    <w:tblStylePr w:type="seCell"/>
-    <w:tblStylePr w:type="swCell"/>
-  </w:style>
-  <w:style w:type="table" w:styleId="Table4">
-    <w:basedOn w:val="TableNormal"/>
-    <w:tblPr>
-      <w:tblStyleRowBandSize w:val="1"/>
-      <w:tblStyleColBandSize w:val="1"/>
-      <w:tblCellMar>
-        <w:top w:w="0.0" w:type="dxa"/>
-        <w:left w:w="0.0" w:type="dxa"/>
-        <w:bottom w:w="0.0" w:type="dxa"/>
-        <w:right w:w="0.0" w:type="dxa"/>
-      </w:tblCellMar>
-    </w:tblPr>
-    <w:tblStylePr w:type="band1Horz"/>
-    <w:tblStylePr w:type="band1Vert"/>
-    <w:tblStylePr w:type="band2Horz"/>
-    <w:tblStylePr w:type="band2Vert"/>
-    <w:tblStylePr w:type="firstCol"/>
-    <w:tblStylePr w:type="firstRow"/>
-    <w:tblStylePr w:type="lastCol"/>
-    <w:tblStylePr w:type="lastRow"/>
-    <w:tblStylePr w:type="neCell"/>
-    <w:tblStylePr w:type="nwCell"/>
-    <w:tblStylePr w:type="seCell"/>
-    <w:tblStylePr w:type="swCell"/>
-  </w:style>
 </w:styles>
 </file>